--- a/Docker&kubarnets.docx
+++ b/Docker&kubarnets.docx
@@ -330,12 +330,8 @@
         <w:r>
           <w:rPr>
             <w:rStyle w:val="Hyperlink"/>
-            <w:b/>
-            <w:bCs/>
-            <w:sz w:val="24"/>
-            <w:szCs w:val="24"/>
           </w:rPr>
-          <w:t>https://github.com/sauravarya01/courses/blob/master/Dockerfile</w:t>
+          <w:t>https://github.com/sauravarya01/courses</w:t>
         </w:r>
       </w:hyperlink>
     </w:p>
@@ -629,6 +625,7 @@
       </w:pPr>
       <w:r>
         <w:rPr>
+          <w:noProof/>
           <w:lang w:val="en-US"/>
         </w:rPr>
         <w:drawing>
@@ -2031,6 +2028,9 @@
         <w:t xml:space="preserve">  </w:t>
       </w:r>
       <w:r>
+        <w:rPr>
+          <w:noProof/>
+        </w:rPr>
         <w:drawing>
           <wp:inline distT="0" distB="0" distL="0" distR="0" wp14:anchorId="3685935D" wp14:editId="768DBD3F">
             <wp:extent cx="5731510" cy="933450"/>
@@ -2103,6 +2103,7 @@
         <w:rPr>
           <w:b/>
           <w:bCs/>
+          <w:noProof/>
           <w:sz w:val="24"/>
           <w:szCs w:val="24"/>
           <w:u w:val="single"/>
@@ -2180,6 +2181,7 @@
         <w:rPr>
           <w:b/>
           <w:bCs/>
+          <w:noProof/>
           <w:sz w:val="24"/>
           <w:szCs w:val="24"/>
           <w:u w:val="single"/>
@@ -2260,6 +2262,7 @@
         <w:rPr>
           <w:b/>
           <w:bCs/>
+          <w:noProof/>
           <w:sz w:val="24"/>
           <w:szCs w:val="24"/>
           <w:u w:val="single"/>
@@ -2355,6 +2358,7 @@
         <w:rPr>
           <w:b/>
           <w:bCs/>
+          <w:noProof/>
           <w:sz w:val="24"/>
           <w:szCs w:val="24"/>
           <w:u w:val="single"/>
@@ -2397,19 +2401,6 @@
         </w:drawing>
       </w:r>
     </w:p>
-    <w:p>
-      <w:pPr>
-        <w:rPr>
-          <w:b/>
-          <w:bCs/>
-          <w:sz w:val="24"/>
-          <w:szCs w:val="24"/>
-          <w:u w:val="single"/>
-          <w:lang w:val="en-US"/>
-        </w:rPr>
-      </w:pPr>
-    </w:p>
-    <w:p/>
     <w:sectPr>
       <w:pgSz w:w="11906" w:h="16838"/>
       <w:pgMar w:top="1440" w:right="1440" w:bottom="1440" w:left="1440" w:header="708" w:footer="708" w:gutter="0"/>
@@ -3063,6 +3054,7 @@
   <w:style w:type="character" w:default="1" w:styleId="DefaultParagraphFont">
     <w:name w:val="Default Paragraph Font"/>
     <w:uiPriority w:val="1"/>
+    <w:semiHidden/>
     <w:unhideWhenUsed/>
   </w:style>
   <w:style w:type="table" w:default="1" w:styleId="TableNormal">
